--- a/ss3_mo_ta_thuat_toan_ma_gia_va_luu_do/bai_tap/chuyendoitiente.docx.docx
+++ b/ss3_mo_ta_thuat_toan_ma_gia_va_luu_do/bai_tap/chuyendoitiente.docx.docx
@@ -41,13 +41,15 @@
             <w14:round/>
           </w14:textOutline>
         </w:rPr>
-        <w:t>BÀI TẬ</w:t>
-      </w:r>
-      <w:r>
-        <w:rPr>
-          <w:rStyle w:val="hljs-keyword"/>
-          <w:rFonts w:ascii="Consolas" w:hAnsi="Consolas"/>
-          <w:color w:val="ED7D31" w:themeColor="accent2"/>
+        <w:t>BÀI TẬP MÔ TẢ THUẬT TOÁN CHUYỂN ĐỔI TIỀN TỆ</w:t>
+      </w:r>
+    </w:p>
+    <w:p>
+      <w:pPr>
+        <w:rPr>
+          <w:rStyle w:val="hljs-keyword"/>
+          <w:rFonts w:ascii="Consolas" w:hAnsi="Consolas"/>
+          <w:color w:val="000000" w:themeColor="text1"/>
           <w:sz w:val="19"/>
           <w:szCs w:val="19"/>
           <w14:shadow w14:blurRad="38100" w14:dist="19050" w14:dir="2700000" w14:sx="100000" w14:sy="100000" w14:kx="0" w14:ky="0" w14:algn="tl">
@@ -61,11 +63,9 @@
             <w14:round/>
           </w14:textOutline>
         </w:rPr>
-        <w:t>P MÔ TẢ THUẬT TOÁN CHUYỂN ĐỔI TIỀN TỆ</w:t>
-      </w:r>
-    </w:p>
-    <w:p>
-      <w:pPr>
+      </w:pPr>
+      <w:proofErr w:type="spellStart"/>
+      <w:r>
         <w:rPr>
           <w:rStyle w:val="hljs-keyword"/>
           <w:rFonts w:ascii="Consolas" w:hAnsi="Consolas"/>
@@ -83,8 +83,9 @@
             <w14:round/>
           </w14:textOutline>
         </w:rPr>
-      </w:pPr>
-      <w:proofErr w:type="spellStart"/>
+        <w:t>Mã</w:t>
+      </w:r>
+      <w:proofErr w:type="spellEnd"/>
       <w:r>
         <w:rPr>
           <w:rStyle w:val="hljs-keyword"/>
@@ -103,9 +104,9 @@
             <w14:round/>
           </w14:textOutline>
         </w:rPr>
-        <w:t>Mã</w:t>
-      </w:r>
-      <w:proofErr w:type="spellEnd"/>
+        <w:t xml:space="preserve"> </w:t>
+      </w:r>
+      <w:proofErr w:type="spellStart"/>
       <w:r>
         <w:rPr>
           <w:rStyle w:val="hljs-keyword"/>
@@ -124,10 +125,190 @@
             <w14:round/>
           </w14:textOutline>
         </w:rPr>
+        <w:t>giả</w:t>
+      </w:r>
+      <w:proofErr w:type="spellEnd"/>
+    </w:p>
+    <w:p>
+      <w:pPr>
+        <w:ind w:left="180" w:hanging="180"/>
+      </w:pPr>
+      <w:r>
+        <w:rPr>
+          <w:rStyle w:val="hljs-keyword"/>
+          <w:rFonts w:ascii="Consolas" w:hAnsi="Consolas"/>
+          <w:color w:val="000000" w:themeColor="text1"/>
+          <w:sz w:val="19"/>
+          <w:szCs w:val="19"/>
+        </w:rPr>
+        <w:t>Begin</w:t>
+      </w:r>
+      <w:r>
+        <w:rPr>
+          <w:rFonts w:ascii="Consolas" w:hAnsi="Consolas"/>
+          <w:color w:val="000000" w:themeColor="text1"/>
+          <w:sz w:val="19"/>
+          <w:szCs w:val="19"/>
+        </w:rPr>
+        <w:br/>
+        <w:t xml:space="preserve">  Input  </w:t>
+      </w:r>
+      <w:proofErr w:type="spellStart"/>
+      <w:r>
+        <w:rPr>
+          <w:rFonts w:ascii="Consolas" w:hAnsi="Consolas"/>
+          <w:color w:val="000000" w:themeColor="text1"/>
+          <w:sz w:val="19"/>
+          <w:szCs w:val="19"/>
+        </w:rPr>
+        <w:t>Nhậ</w:t>
+      </w:r>
+      <w:r>
+        <w:rPr>
+          <w:rFonts w:ascii="Consolas" w:hAnsi="Consolas"/>
+          <w:color w:val="000000" w:themeColor="text1"/>
+          <w:sz w:val="19"/>
+          <w:szCs w:val="19"/>
+        </w:rPr>
+        <w:t>p</w:t>
+      </w:r>
+      <w:proofErr w:type="spellEnd"/>
+      <w:r>
+        <w:rPr>
+          <w:rFonts w:ascii="Consolas" w:hAnsi="Consolas"/>
+          <w:color w:val="000000" w:themeColor="text1"/>
+          <w:sz w:val="19"/>
+          <w:szCs w:val="19"/>
+        </w:rPr>
         <w:t xml:space="preserve"> </w:t>
       </w:r>
       <w:proofErr w:type="spellStart"/>
       <w:r>
+        <w:rPr>
+          <w:rFonts w:ascii="Consolas" w:hAnsi="Consolas"/>
+          <w:color w:val="000000" w:themeColor="text1"/>
+          <w:sz w:val="19"/>
+          <w:szCs w:val="19"/>
+        </w:rPr>
+        <w:t>vào</w:t>
+      </w:r>
+      <w:proofErr w:type="spellEnd"/>
+      <w:r>
+        <w:rPr>
+          <w:rFonts w:ascii="Consolas" w:hAnsi="Consolas"/>
+          <w:color w:val="000000" w:themeColor="text1"/>
+          <w:sz w:val="19"/>
+          <w:szCs w:val="19"/>
+        </w:rPr>
+        <w:t xml:space="preserve"> usd</w:t>
+      </w:r>
+      <w:r>
+        <w:rPr>
+          <w:rFonts w:ascii="Consolas" w:hAnsi="Consolas"/>
+          <w:color w:val="000000" w:themeColor="text1"/>
+          <w:sz w:val="19"/>
+          <w:szCs w:val="19"/>
+        </w:rPr>
+        <w:br/>
+        <w:t xml:space="preserve">  </w:t>
+      </w:r>
+      <w:r>
+        <w:rPr>
+          <w:rStyle w:val="hljs-keyword"/>
+          <w:rFonts w:ascii="Consolas" w:hAnsi="Consolas"/>
+          <w:color w:val="000000" w:themeColor="text1"/>
+          <w:sz w:val="19"/>
+          <w:szCs w:val="19"/>
+        </w:rPr>
+        <w:t xml:space="preserve"> </w:t>
+      </w:r>
+      <w:proofErr w:type="spellStart"/>
+      <w:r>
+        <w:rPr>
+          <w:rStyle w:val="hljs-keyword"/>
+          <w:rFonts w:ascii="Consolas" w:hAnsi="Consolas"/>
+          <w:color w:val="000000" w:themeColor="text1"/>
+          <w:sz w:val="19"/>
+          <w:szCs w:val="19"/>
+        </w:rPr>
+        <w:t>vnd</w:t>
+      </w:r>
+      <w:proofErr w:type="spellEnd"/>
+      <w:r>
+        <w:rPr>
+          <w:rStyle w:val="hljs-keyword"/>
+          <w:rFonts w:ascii="Consolas" w:hAnsi="Consolas"/>
+          <w:color w:val="000000" w:themeColor="text1"/>
+          <w:sz w:val="19"/>
+          <w:szCs w:val="19"/>
+        </w:rPr>
+        <w:t xml:space="preserve"> = </w:t>
+      </w:r>
+      <w:proofErr w:type="spellStart"/>
+      <w:r>
+        <w:rPr>
+          <w:rStyle w:val="hljs-keyword"/>
+          <w:rFonts w:ascii="Consolas" w:hAnsi="Consolas"/>
+          <w:color w:val="000000" w:themeColor="text1"/>
+          <w:sz w:val="19"/>
+          <w:szCs w:val="19"/>
+        </w:rPr>
+        <w:t>usd</w:t>
+      </w:r>
+      <w:proofErr w:type="spellEnd"/>
+      <w:r>
+        <w:rPr>
+          <w:rStyle w:val="hljs-keyword"/>
+          <w:rFonts w:ascii="Consolas" w:hAnsi="Consolas"/>
+          <w:color w:val="000000" w:themeColor="text1"/>
+          <w:sz w:val="19"/>
+          <w:szCs w:val="19"/>
+        </w:rPr>
+        <w:t xml:space="preserve"> x 23000</w:t>
+      </w:r>
+      <w:r>
+        <w:rPr>
+          <w:rFonts w:ascii="Consolas" w:hAnsi="Consolas"/>
+          <w:color w:val="000000" w:themeColor="text1"/>
+          <w:sz w:val="19"/>
+          <w:szCs w:val="19"/>
+        </w:rPr>
+        <w:t>      </w:t>
+      </w:r>
+      <w:r>
+        <w:rPr>
+          <w:rFonts w:ascii="Consolas" w:hAnsi="Consolas"/>
+          <w:color w:val="000000" w:themeColor="text1"/>
+          <w:sz w:val="19"/>
+          <w:szCs w:val="19"/>
+        </w:rPr>
+        <w:br/>
+        <w:t>  Display vnd</w:t>
+      </w:r>
+      <w:bookmarkStart w:id="0" w:name="_GoBack"/>
+      <w:bookmarkEnd w:id="0"/>
+    </w:p>
+    <w:p>
+      <w:pPr>
+        <w:ind w:left="180" w:hanging="180"/>
+        <w:rPr>
+          <w:rStyle w:val="hljs-keyword"/>
+        </w:rPr>
+      </w:pPr>
+      <w:r>
+        <w:rPr>
+          <w:rStyle w:val="hljs-keyword"/>
+          <w:rFonts w:ascii="Consolas" w:hAnsi="Consolas"/>
+          <w:color w:val="000000" w:themeColor="text1"/>
+          <w:sz w:val="19"/>
+          <w:szCs w:val="19"/>
+        </w:rPr>
+        <w:t>End</w:t>
+      </w:r>
+    </w:p>
+    <w:p>
+      <w:pPr>
+        <w:ind w:left="180" w:hanging="180"/>
         <w:rPr>
           <w:rStyle w:val="hljs-keyword"/>
           <w:rFonts w:ascii="Consolas" w:hAnsi="Consolas"/>
@@ -145,163 +326,9 @@
             <w14:round/>
           </w14:textOutline>
         </w:rPr>
-        <w:t>giả</w:t>
-      </w:r>
-      <w:proofErr w:type="spellEnd"/>
-    </w:p>
-    <w:p>
-      <w:pPr>
-        <w:ind w:left="180" w:hanging="180"/>
       </w:pPr>
-      <w:r>
-        <w:rPr>
-          <w:rStyle w:val="hljs-keyword"/>
-          <w:rFonts w:ascii="Consolas" w:hAnsi="Consolas"/>
-          <w:color w:val="000000" w:themeColor="text1"/>
-          <w:sz w:val="19"/>
-          <w:szCs w:val="19"/>
-        </w:rPr>
-        <w:t>Begin</w:t>
-      </w:r>
-      <w:r>
-        <w:rPr>
-          <w:rFonts w:ascii="Consolas" w:hAnsi="Consolas"/>
-          <w:color w:val="000000" w:themeColor="text1"/>
-          <w:sz w:val="19"/>
-          <w:szCs w:val="19"/>
-        </w:rPr>
-        <w:br/>
-        <w:t xml:space="preserve">  Input  </w:t>
-      </w:r>
       <w:proofErr w:type="spellStart"/>
       <w:r>
-        <w:rPr>
-          <w:rFonts w:ascii="Consolas" w:hAnsi="Consolas"/>
-          <w:color w:val="000000" w:themeColor="text1"/>
-          <w:sz w:val="19"/>
-          <w:szCs w:val="19"/>
-        </w:rPr>
-        <w:t>Nhập</w:t>
-      </w:r>
-      <w:proofErr w:type="spellEnd"/>
-      <w:r>
-        <w:rPr>
-          <w:rFonts w:ascii="Consolas" w:hAnsi="Consolas"/>
-          <w:color w:val="000000" w:themeColor="text1"/>
-          <w:sz w:val="19"/>
-          <w:szCs w:val="19"/>
-        </w:rPr>
-        <w:t xml:space="preserve"> </w:t>
-      </w:r>
-      <w:proofErr w:type="spellStart"/>
-      <w:r>
-        <w:rPr>
-          <w:rFonts w:ascii="Consolas" w:hAnsi="Consolas"/>
-          <w:color w:val="000000" w:themeColor="text1"/>
-          <w:sz w:val="19"/>
-          <w:szCs w:val="19"/>
-        </w:rPr>
-        <w:t>v</w:t>
-      </w:r>
-      <w:r>
-        <w:rPr>
-          <w:rFonts w:ascii="Consolas" w:hAnsi="Consolas"/>
-          <w:color w:val="000000" w:themeColor="text1"/>
-          <w:sz w:val="19"/>
-          <w:szCs w:val="19"/>
-        </w:rPr>
-        <w:t>ào</w:t>
-      </w:r>
-      <w:proofErr w:type="spellEnd"/>
-      <w:r>
-        <w:rPr>
-          <w:rFonts w:ascii="Consolas" w:hAnsi="Consolas"/>
-          <w:color w:val="000000" w:themeColor="text1"/>
-          <w:sz w:val="19"/>
-          <w:szCs w:val="19"/>
-        </w:rPr>
-        <w:t xml:space="preserve"> $</w:t>
-      </w:r>
-      <w:r>
-        <w:rPr>
-          <w:rFonts w:ascii="Consolas" w:hAnsi="Consolas"/>
-          <w:color w:val="000000" w:themeColor="text1"/>
-          <w:sz w:val="19"/>
-          <w:szCs w:val="19"/>
-        </w:rPr>
-        <w:br/>
-        <w:t> </w:t>
-      </w:r>
-      <w:r>
-        <w:rPr>
-          <w:rFonts w:ascii="Consolas" w:hAnsi="Consolas"/>
-          <w:color w:val="000000" w:themeColor="text1"/>
-          <w:sz w:val="19"/>
-          <w:szCs w:val="19"/>
-        </w:rPr>
-        <w:t xml:space="preserve"> </w:t>
-      </w:r>
-      <w:r>
-        <w:rPr>
-          <w:rStyle w:val="hljs-keyword"/>
-          <w:rFonts w:ascii="Consolas" w:hAnsi="Consolas"/>
-          <w:color w:val="000000" w:themeColor="text1"/>
-          <w:sz w:val="19"/>
-          <w:szCs w:val="19"/>
-        </w:rPr>
-        <w:t xml:space="preserve">F = </w:t>
-      </w:r>
-      <w:r>
-        <w:rPr>
-          <w:rStyle w:val="hljs-keyword"/>
-          <w:rFonts w:ascii="Consolas" w:hAnsi="Consolas"/>
-          <w:color w:val="000000" w:themeColor="text1"/>
-          <w:sz w:val="19"/>
-          <w:szCs w:val="19"/>
-        </w:rPr>
-        <w:t>1$ x VNĐ</w:t>
-      </w:r>
-      <w:r>
-        <w:rPr>
-          <w:rFonts w:ascii="Consolas" w:hAnsi="Consolas"/>
-          <w:color w:val="000000" w:themeColor="text1"/>
-          <w:sz w:val="19"/>
-          <w:szCs w:val="19"/>
-        </w:rPr>
-        <w:t>       </w:t>
-      </w:r>
-      <w:r>
-        <w:rPr>
-          <w:rFonts w:ascii="Consolas" w:hAnsi="Consolas"/>
-          <w:color w:val="000000" w:themeColor="text1"/>
-          <w:sz w:val="19"/>
-          <w:szCs w:val="19"/>
-        </w:rPr>
-        <w:br/>
-        <w:t>  Display F</w:t>
-      </w:r>
-    </w:p>
-    <w:p>
-      <w:pPr>
-        <w:ind w:left="180" w:hanging="180"/>
-        <w:rPr>
-          <w:rStyle w:val="hljs-keyword"/>
-        </w:rPr>
-      </w:pPr>
-      <w:r>
-        <w:rPr>
-          <w:rStyle w:val="hljs-keyword"/>
-          <w:rFonts w:ascii="Consolas" w:hAnsi="Consolas"/>
-          <w:color w:val="000000" w:themeColor="text1"/>
-          <w:sz w:val="19"/>
-          <w:szCs w:val="19"/>
-        </w:rPr>
-        <w:t>End</w:t>
-      </w:r>
-    </w:p>
-    <w:p>
-      <w:pPr>
-        <w:ind w:left="180" w:hanging="180"/>
         <w:rPr>
           <w:rStyle w:val="hljs-keyword"/>
           <w:rFonts w:ascii="Consolas" w:hAnsi="Consolas"/>
@@ -319,8 +346,9 @@
             <w14:round/>
           </w14:textOutline>
         </w:rPr>
-      </w:pPr>
-      <w:proofErr w:type="spellStart"/>
+        <w:t>Lưu</w:t>
+      </w:r>
+      <w:proofErr w:type="spellEnd"/>
       <w:r>
         <w:rPr>
           <w:rStyle w:val="hljs-keyword"/>
@@ -339,9 +367,9 @@
             <w14:round/>
           </w14:textOutline>
         </w:rPr>
-        <w:t>Lưu</w:t>
-      </w:r>
-      <w:proofErr w:type="spellEnd"/>
+        <w:t xml:space="preserve"> </w:t>
+      </w:r>
+      <w:proofErr w:type="spellStart"/>
       <w:r>
         <w:rPr>
           <w:rStyle w:val="hljs-keyword"/>
@@ -360,10 +388,13 @@
             <w14:round/>
           </w14:textOutline>
         </w:rPr>
-        <w:t xml:space="preserve"> </w:t>
-      </w:r>
-      <w:proofErr w:type="spellStart"/>
-      <w:r>
+        <w:t>đồ</w:t>
+      </w:r>
+      <w:proofErr w:type="spellEnd"/>
+    </w:p>
+    <w:p>
+      <w:pPr>
+        <w:ind w:left="180" w:hanging="180"/>
         <w:rPr>
           <w:rStyle w:val="hljs-keyword"/>
           <w:rFonts w:ascii="Consolas" w:hAnsi="Consolas"/>
@@ -381,30 +412,6 @@
             <w14:round/>
           </w14:textOutline>
         </w:rPr>
-        <w:t>đồ</w:t>
-      </w:r>
-      <w:proofErr w:type="spellEnd"/>
-    </w:p>
-    <w:p>
-      <w:pPr>
-        <w:ind w:left="180" w:hanging="180"/>
-        <w:rPr>
-          <w:rStyle w:val="hljs-keyword"/>
-          <w:rFonts w:ascii="Consolas" w:hAnsi="Consolas"/>
-          <w:color w:val="000000" w:themeColor="text1"/>
-          <w:sz w:val="19"/>
-          <w:szCs w:val="19"/>
-          <w14:shadow w14:blurRad="38100" w14:dist="19050" w14:dir="2700000" w14:sx="100000" w14:sy="100000" w14:kx="0" w14:ky="0" w14:algn="tl">
-            <w14:schemeClr w14:val="dk1">
-              <w14:alpha w14:val="60000"/>
-            </w14:schemeClr>
-          </w14:shadow>
-          <w14:textOutline w14:w="0" w14:cap="flat" w14:cmpd="sng" w14:algn="ctr">
-            <w14:noFill/>
-            <w14:prstDash w14:val="solid"/>
-            <w14:round/>
-          </w14:textOutline>
-        </w:rPr>
       </w:pPr>
       <w:r>
         <w:rPr>
@@ -416,9 +423,9 @@
         </w:rPr>
         <w:drawing>
           <wp:inline distT="0" distB="0" distL="0" distR="0">
-            <wp:extent cx="1914525" cy="3448050"/>
+            <wp:extent cx="1533525" cy="3549650"/>
             <wp:effectExtent l="0" t="0" r="9525" b="0"/>
-            <wp:docPr id="2" name="Picture 2"/>
+            <wp:docPr id="3" name="Picture 3"/>
             <wp:cNvGraphicFramePr>
               <a:graphicFrameLocks xmlns:a="http://schemas.openxmlformats.org/drawingml/2006/main" noChangeAspect="1"/>
             </wp:cNvGraphicFramePr>
@@ -426,7 +433,7 @@
               <a:graphicData uri="http://schemas.openxmlformats.org/drawingml/2006/picture">
                 <pic:pic xmlns:pic="http://schemas.openxmlformats.org/drawingml/2006/picture">
                   <pic:nvPicPr>
-                    <pic:cNvPr id="2" name="a.png"/>
+                    <pic:cNvPr id="3" name="a.png"/>
                     <pic:cNvPicPr/>
                   </pic:nvPicPr>
                   <pic:blipFill>
@@ -444,7 +451,7 @@
                   <pic:spPr>
                     <a:xfrm>
                       <a:off x="0" y="0"/>
-                      <a:ext cx="1914525" cy="3448050"/>
+                      <a:ext cx="1533525" cy="3549650"/>
                     </a:xfrm>
                     <a:prstGeom prst="rect">
                       <a:avLst/>
@@ -456,8 +463,6 @@
           </wp:inline>
         </w:drawing>
       </w:r>
-      <w:bookmarkStart w:id="0" w:name="_GoBack"/>
-      <w:bookmarkEnd w:id="0"/>
     </w:p>
     <w:p>
       <w:pPr>
